--- a/TEMP/input/p136v_GC_FP_+MHS_+/tcn_p136v.docx
+++ b/TEMP/input/p136v_GC_FP_+MHS_+/tcn_p136v.docx
@@ -7243,36 +7243,14 @@
     <w:rPrDefault>
       <w:rPr>
         <w:rFonts w:ascii="Arial" w:cs="Arial" w:eastAsia="Arial" w:hAnsi="Arial"/>
-        <w:b w:val="0"/>
-        <w:i w:val="0"/>
-        <w:smallCaps w:val="0"/>
-        <w:strike w:val="0"/>
-        <w:color w:val="000000"/>
         <w:sz w:val="22"/>
         <w:szCs w:val="22"/>
-        <w:u w:val="none"/>
-        <w:shd w:fill="auto" w:val="clear"/>
-        <w:vertAlign w:val="baseline"/>
         <w:lang w:val="en"/>
       </w:rPr>
     </w:rPrDefault>
     <w:pPrDefault>
       <w:pPr>
-        <w:keepNext w:val="0"/>
-        <w:keepLines w:val="0"/>
-        <w:widowControl w:val="1"/>
-        <w:pBdr>
-          <w:top w:space="0" w:sz="0" w:val="nil"/>
-          <w:left w:space="0" w:sz="0" w:val="nil"/>
-          <w:bottom w:space="0" w:sz="0" w:val="nil"/>
-          <w:right w:space="0" w:sz="0" w:val="nil"/>
-          <w:between w:space="0" w:sz="0" w:val="nil"/>
-        </w:pBdr>
-        <w:shd w:fill="auto" w:val="clear"/>
-        <w:spacing w:after="0" w:before="0" w:line="276" w:lineRule="auto"/>
-        <w:ind w:left="0" w:right="0" w:firstLine="0"/>
-        <w:contextualSpacing w:val="0"/>
-        <w:jc w:val="left"/>
+        <w:spacing w:line="276" w:lineRule="auto"/>
       </w:pPr>
     </w:pPrDefault>
   </w:docDefaults>

--- a/TEMP/input/p136v_GC_FP_+MHS_+/tcn_p136v.docx
+++ b/TEMP/input/p136v_GC_FP_+MHS_+/tcn_p136v.docx
@@ -1620,7 +1620,7 @@
           <w:color w:val="000000"/>
           <w:rtl w:val="0"/>
         </w:rPr>
-        <w:t xml:space="preserve">soy, toute recente, sur le </w:t>
+        <w:t xml:space="preserve">soy toute recente, sur le </w:t>
       </w:r>
       <w:r>
         <w:rPr>
@@ -3323,7 +3323,20 @@
           <w:color w:val="000000"/>
           <w:rtl w:val="0"/>
         </w:rPr>
-        <w:t xml:space="preserve"> soubstiene, l</w:t>
+        <w:t xml:space="preserve"> soubstiene</w:t>
+      </w:r>
+      <w:r>
+        <w:rPr>
+          <w:rtl w:val="0"/>
+        </w:rPr>
+        <w:t xml:space="preserve">,</w:t>
+      </w:r>
+      <w:r>
+        <w:rPr>
+          <w:color w:val="000000"/>
+          <w:rtl w:val="0"/>
+        </w:rPr>
+        <w:t xml:space="preserve"> l</w:t>
       </w:r>
       <w:r>
         <w:rPr>

--- a/TEMP/input/p136v_GC_FP_+MHS_+/tcn_p136v.docx
+++ b/TEMP/input/p136v_GC_FP_+MHS_+/tcn_p136v.docx
@@ -181,24 +181,7 @@
           <w:szCs w:val="18"/>
           <w:rtl w:val="0"/>
         </w:rPr>
-        <w:t xml:space="preserve">&lt;id&gt;</w:t>
-      </w:r>
-      <w:r>
-        <w:rPr>
-          <w:color w:val="000000"/>
-          <w:rtl w:val="0"/>
-        </w:rPr>
-        <w:t xml:space="preserve">p136v_1</w:t>
-      </w:r>
-      <w:r>
-        <w:rPr>
-          <w:rFonts w:ascii="Courier New" w:cs="Courier New" w:eastAsia="Courier New" w:hAnsi="Courier New"/>
-          <w:color w:val="7f6000"/>
-          <w:sz w:val="18"/>
-          <w:szCs w:val="18"/>
-          <w:rtl w:val="0"/>
-        </w:rPr>
-        <w:t xml:space="preserve">&lt;/id&gt;</w:t>
+        <w:t xml:space="preserve">&lt;id&gt;p136v_1&lt;/id&gt;</w:t>
       </w:r>
       <w:r>
         <w:rPr>

--- a/TEMP/input/p136v_GC_FP_+MHS_+/tcn_p136v.docx
+++ b/TEMP/input/p136v_GC_FP_+MHS_+/tcn_p136v.docx
@@ -2,28 +2,6 @@
 <file path=word/document.xml><?xml version="1.0" encoding="utf-8"?>
 <w:document xmlns:mc="http://schemas.openxmlformats.org/markup-compatibility/2006" xmlns:o="urn:schemas-microsoft-com:office:office" xmlns:r="http://schemas.openxmlformats.org/officeDocument/2006/relationships" xmlns:m="http://schemas.openxmlformats.org/officeDocument/2006/math" xmlns:v="urn:schemas-microsoft-com:vml" xmlns:wp="http://schemas.openxmlformats.org/drawingml/2006/wordprocessingDrawing" xmlns:w10="urn:schemas-microsoft-com:office:word" xmlns:w="http://schemas.openxmlformats.org/wordprocessingml/2006/main" xmlns:wne="http://schemas.microsoft.com/office/word/2006/wordml" xmlns:sl="http://schemas.openxmlformats.org/schemaLibrary/2006/main" xmlns:a="http://schemas.openxmlformats.org/drawingml/2006/main" xmlns:pic="http://schemas.openxmlformats.org/drawingml/2006/picture" xmlns:c="http://schemas.openxmlformats.org/drawingml/2006/chart" xmlns:lc="http://schemas.openxmlformats.org/drawingml/2006/lockedCanvas" xmlns:dgm="http://schemas.openxmlformats.org/drawingml/2006/diagram" xmlns:wps="http://schemas.microsoft.com/office/word/2010/wordprocessingShape" xmlns:wpg="http://schemas.microsoft.com/office/word/2010/wordprocessingGroup" xmlns:w14="http://schemas.microsoft.com/office/word/2010/wordml" xmlns:w15="http://schemas.microsoft.com/office/word/2012/wordml">
   <w:body>
-    <w:p>
-      <w:pPr>
-        <w:widowControl w:val="0"/>
-        <w:pBdr>
-          <w:top w:space="0" w:sz="0" w:val="nil"/>
-          <w:left w:space="0" w:sz="0" w:val="nil"/>
-          <w:bottom w:space="0" w:sz="0" w:val="nil"/>
-          <w:right w:space="0" w:sz="0" w:val="nil"/>
-          <w:between w:space="0" w:sz="0" w:val="nil"/>
-        </w:pBdr>
-        <w:shd w:fill="auto" w:val="clear"/>
-        <w:contextualSpacing w:val="0"/>
-        <w:rPr>
-          <w:color w:val="000000"/>
-        </w:rPr>
-      </w:pPr>
-      <w:r>
-        <w:rPr>
-          <w:rtl w:val="0"/>
-        </w:rPr>
-      </w:r>
-    </w:p>
     <w:p>
       <w:pPr>
         <w:widowControl w:val="0"/>
@@ -6269,30 +6247,9 @@
       </w:r>
       <w:r>
         <w:rPr>
-          <w:rFonts w:ascii="Courier New" w:cs="Courier New" w:eastAsia="Courier New" w:hAnsi="Courier New"/>
-          <w:color w:val="a9a9a9"/>
-          <w:sz w:val="14"/>
-          <w:szCs w:val="14"/>
-          <w:rtl w:val="0"/>
-        </w:rPr>
-        <w:t xml:space="preserve">&lt;exp&gt;</w:t>
-      </w:r>
-      <w:r>
-        <w:rPr>
-          <w:color w:val="000000"/>
           <w:rtl w:val="0"/>
         </w:rPr>
         <w:t xml:space="preserve">n</w:t>
-      </w:r>
-      <w:r>
-        <w:rPr>
-          <w:rFonts w:ascii="Courier New" w:cs="Courier New" w:eastAsia="Courier New" w:hAnsi="Courier New"/>
-          <w:color w:val="a9a9a9"/>
-          <w:sz w:val="14"/>
-          <w:szCs w:val="14"/>
-          <w:rtl w:val="0"/>
-        </w:rPr>
-        <w:t xml:space="preserve">&lt;/exp&gt;</w:t>
       </w:r>
       <w:r>
         <w:rPr>

--- a/TEMP/input/p136v_GC_FP_+MHS_+/tcn_p136v.docx
+++ b/TEMP/input/p136v_GC_FP_+MHS_+/tcn_p136v.docx
@@ -7179,7 +7179,7 @@
     </w:p>
     <w:sectPr>
       <w:pgSz w:h="15840" w:w="12240"/>
-      <w:pgMar w:bottom="1440" w:top="1440" w:left="1440" w:right="1440" w:header="0"/>
+      <w:pgMar w:bottom="1440" w:top="1440" w:left="1440" w:right="1440" w:header="0" w:footer="720"/>
       <w:pgNumType w:start="1"/>
     </w:sectPr>
   </w:body>

--- a/TEMP/input/p136v_GC_FP_+MHS_+/tcn_p136v.docx
+++ b/TEMP/input/p136v_GC_FP_+MHS_+/tcn_p136v.docx
@@ -1105,7 +1105,7 @@
           <w:color w:val="000000"/>
           <w:rtl w:val="0"/>
         </w:rPr>
-        <w:t xml:space="preserve">calamine</w:t>
+        <w:t xml:space="preserve">calamine fresche</w:t>
       </w:r>
       <w:r>
         <w:rPr>
@@ -1122,7 +1122,7 @@
           <w:color w:val="000000"/>
           <w:rtl w:val="0"/>
         </w:rPr>
-        <w:t xml:space="preserve"> fresche &amp;</w:t>
+        <w:t xml:space="preserve"> &amp;</w:t>
       </w:r>
       <w:r>
         <w:rPr>
@@ -1978,7 +1978,24 @@
           <w:color w:val="000000"/>
           <w:rtl w:val="0"/>
         </w:rPr>
-        <w:t xml:space="preserve"> recente, garde</w:t>
+        <w:t xml:space="preserve"> recente, </w:t>
+      </w:r>
+      <w:r>
+        <w:rPr>
+          <w:rFonts w:ascii="Courier New" w:cs="Courier New" w:eastAsia="Courier New" w:hAnsi="Courier New"/>
+          <w:color w:val="0000ff"/>
+          <w:sz w:val="18"/>
+          <w:szCs w:val="18"/>
+          <w:rtl w:val="0"/>
+        </w:rPr>
+        <w:t xml:space="preserve">&lt;md&gt;</w:t>
+      </w:r>
+      <w:r>
+        <w:rPr>
+          <w:color w:val="000000"/>
+          <w:rtl w:val="0"/>
+        </w:rPr>
+        <w:t xml:space="preserve">garde</w:t>
       </w:r>
       <w:r>
         <w:rPr>
@@ -2024,24 +2041,41 @@
           <w:color w:val="000000"/>
           <w:rtl w:val="0"/>
         </w:rPr>
-        <w:t xml:space="preserve">toy de la fumée car elle est </w:t>
-      </w:r>
-      <w:r>
-        <w:rPr>
-          <w:rFonts w:ascii="Courier New" w:cs="Courier New" w:eastAsia="Courier New" w:hAnsi="Courier New"/>
-          <w:color w:val="0000ff"/>
-          <w:sz w:val="18"/>
-          <w:szCs w:val="18"/>
-          <w:rtl w:val="0"/>
-        </w:rPr>
-        <w:t xml:space="preserve">&lt;md&gt;</w:t>
-      </w:r>
-      <w:r>
-        <w:rPr>
-          <w:color w:val="000000"/>
-          <w:rtl w:val="0"/>
-        </w:rPr>
-        <w:t xml:space="preserve">pernicieuse</w:t>
+        <w:t xml:space="preserve">toy de la </w:t>
+      </w:r>
+      <w:r>
+        <w:rPr>
+          <w:rFonts w:ascii="Courier New" w:cs="Courier New" w:eastAsia="Courier New" w:hAnsi="Courier New"/>
+          <w:color w:val="0000ff"/>
+          <w:sz w:val="18"/>
+          <w:szCs w:val="18"/>
+          <w:rtl w:val="0"/>
+        </w:rPr>
+        <w:t xml:space="preserve">&lt;m&gt;</w:t>
+      </w:r>
+      <w:r>
+        <w:rPr>
+          <w:color w:val="000000"/>
+          <w:rtl w:val="0"/>
+        </w:rPr>
+        <w:t xml:space="preserve">fumée</w:t>
+      </w:r>
+      <w:r>
+        <w:rPr>
+          <w:rFonts w:ascii="Courier New" w:cs="Courier New" w:eastAsia="Courier New" w:hAnsi="Courier New"/>
+          <w:color w:val="0000ff"/>
+          <w:sz w:val="18"/>
+          <w:szCs w:val="18"/>
+          <w:rtl w:val="0"/>
+        </w:rPr>
+        <w:t xml:space="preserve">&lt;/m&gt;</w:t>
+      </w:r>
+      <w:r>
+        <w:rPr>
+          <w:color w:val="000000"/>
+          <w:rtl w:val="0"/>
+        </w:rPr>
+        <w:t xml:space="preserve"> car elle est pernicieuse</w:t>
       </w:r>
       <w:r>
         <w:rPr>
@@ -2584,7 +2618,20 @@
           <w:color w:val="000000"/>
           <w:rtl w:val="0"/>
         </w:rPr>
-        <w:t xml:space="preserve">laitton</w:t>
+        <w:t xml:space="preserve">laitton fort </w:t>
+      </w:r>
+      <w:r>
+        <w:rPr>
+          <w:rtl w:val="0"/>
+        </w:rPr>
+        <w:t xml:space="preserve">j</w:t>
+      </w:r>
+      <w:r>
+        <w:rPr>
+          <w:color w:val="000000"/>
+          <w:rtl w:val="0"/>
+        </w:rPr>
+        <w:t xml:space="preserve">aulne</w:t>
       </w:r>
       <w:r>
         <w:rPr>
@@ -2601,20 +2648,7 @@
           <w:color w:val="000000"/>
           <w:rtl w:val="0"/>
         </w:rPr>
-        <w:t xml:space="preserve"> fort </w:t>
-      </w:r>
-      <w:r>
-        <w:rPr>
-          <w:rtl w:val="0"/>
-        </w:rPr>
-        <w:t xml:space="preserve">j</w:t>
-      </w:r>
-      <w:r>
-        <w:rPr>
-          <w:color w:val="000000"/>
-          <w:rtl w:val="0"/>
-        </w:rPr>
-        <w:t xml:space="preserve">aulne, a faict force fumée, qui est ce</w:t>
+        <w:t xml:space="preserve">, a faict force fumée, qui est ce</w:t>
       </w:r>
       <w:r>
         <w:rPr>
@@ -3181,7 +3215,41 @@
           <w:color w:val="000000"/>
           <w:rtl w:val="0"/>
         </w:rPr>
-        <w:t xml:space="preserve"> ne faict pas tant de fumée. Si c</w:t>
+        <w:t xml:space="preserve"> ne faict pas tant de </w:t>
+      </w:r>
+      <w:r>
+        <w:rPr>
+          <w:rFonts w:ascii="Courier New" w:cs="Courier New" w:eastAsia="Courier New" w:hAnsi="Courier New"/>
+          <w:color w:val="0000ff"/>
+          <w:sz w:val="18"/>
+          <w:szCs w:val="18"/>
+          <w:rtl w:val="0"/>
+        </w:rPr>
+        <w:t xml:space="preserve">&lt;m&gt;</w:t>
+      </w:r>
+      <w:r>
+        <w:rPr>
+          <w:color w:val="000000"/>
+          <w:rtl w:val="0"/>
+        </w:rPr>
+        <w:t xml:space="preserve">fumée</w:t>
+      </w:r>
+      <w:r>
+        <w:rPr>
+          <w:rFonts w:ascii="Courier New" w:cs="Courier New" w:eastAsia="Courier New" w:hAnsi="Courier New"/>
+          <w:color w:val="0000ff"/>
+          <w:sz w:val="18"/>
+          <w:szCs w:val="18"/>
+          <w:rtl w:val="0"/>
+        </w:rPr>
+        <w:t xml:space="preserve">&lt;/m&gt;</w:t>
+      </w:r>
+      <w:r>
+        <w:rPr>
+          <w:color w:val="000000"/>
+          <w:rtl w:val="0"/>
+        </w:rPr>
+        <w:t xml:space="preserve">. Si c</w:t>
       </w:r>
       <w:r>
         <w:rPr>
@@ -3970,7 +4038,7 @@
           <w:color w:val="000000"/>
           <w:rtl w:val="0"/>
         </w:rPr>
-        <w:t xml:space="preserve">letton</w:t>
+        <w:t xml:space="preserve">letton jaulny</w:t>
       </w:r>
       <w:r>
         <w:rPr>
@@ -3987,7 +4055,7 @@
           <w:color w:val="000000"/>
           <w:rtl w:val="0"/>
         </w:rPr>
-        <w:t xml:space="preserve"> jaulny avecq la</w:t>
+        <w:t xml:space="preserve"> avecq la</w:t>
       </w:r>
       <w:r>
         <w:rPr>
@@ -4203,7 +4271,13 @@
           <w:color w:val="000000"/>
           <w:rtl w:val="0"/>
         </w:rPr>
-        <w:t xml:space="preserve">left-top</w:t>
+        <w:t xml:space="preserve">left-</w:t>
+      </w:r>
+      <w:r>
+        <w:rPr>
+          <w:rtl w:val="0"/>
+        </w:rPr>
+        <w:t xml:space="preserve">middle</w:t>
       </w:r>
       <w:r>
         <w:rPr>
@@ -5552,7 +5626,53 @@
           <w:color w:val="000000"/>
           <w:rtl w:val="0"/>
         </w:rPr>
-        <w:t xml:space="preserve">laicton</w:t>
+        <w:t xml:space="preserve">laicton tant</w:t>
+      </w:r>
+      <w:r>
+        <w:rPr>
+          <w:rFonts w:ascii="Courier New" w:cs="Courier New" w:eastAsia="Courier New" w:hAnsi="Courier New"/>
+          <w:color w:val="a9a9a9"/>
+          <w:sz w:val="18"/>
+          <w:szCs w:val="18"/>
+          <w:rtl w:val="0"/>
+        </w:rPr>
+        <w:t xml:space="preserve">&lt;lb/&gt;</w:t>
+      </w:r>
+      <w:r>
+        <w:rPr>
+          <w:color w:val="000000"/>
+          <w:rtl w:val="0"/>
+        </w:rPr>
+        <w:t xml:space="preserve"> </w:t>
+      </w:r>
+      <w:r>
+        <w:rPr>
+          <w:rtl w:val="0"/>
+        </w:rPr>
+      </w:r>
+    </w:p>
+    <w:p>
+      <w:pPr>
+        <w:widowControl w:val="0"/>
+        <w:pBdr>
+          <w:top w:space="0" w:sz="0" w:val="nil"/>
+          <w:left w:space="0" w:sz="0" w:val="nil"/>
+          <w:bottom w:space="0" w:sz="0" w:val="nil"/>
+          <w:right w:space="0" w:sz="0" w:val="nil"/>
+          <w:between w:space="0" w:sz="0" w:val="nil"/>
+        </w:pBdr>
+        <w:shd w:fill="auto" w:val="clear"/>
+        <w:contextualSpacing w:val="0"/>
+        <w:rPr>
+          <w:color w:val="000000"/>
+        </w:rPr>
+      </w:pPr>
+      <w:r>
+        <w:rPr>
+          <w:color w:val="000000"/>
+          <w:rtl w:val="0"/>
+        </w:rPr>
+        <w:t xml:space="preserve">jaulne</w:t>
       </w:r>
       <w:r>
         <w:rPr>
@@ -5569,53 +5689,7 @@
           <w:color w:val="000000"/>
           <w:rtl w:val="0"/>
         </w:rPr>
-        <w:t xml:space="preserve"> tant</w:t>
-      </w:r>
-      <w:r>
-        <w:rPr>
-          <w:rFonts w:ascii="Courier New" w:cs="Courier New" w:eastAsia="Courier New" w:hAnsi="Courier New"/>
-          <w:color w:val="a9a9a9"/>
-          <w:sz w:val="18"/>
-          <w:szCs w:val="18"/>
-          <w:rtl w:val="0"/>
-        </w:rPr>
-        <w:t xml:space="preserve">&lt;lb/&gt;</w:t>
-      </w:r>
-      <w:r>
-        <w:rPr>
-          <w:color w:val="000000"/>
-          <w:rtl w:val="0"/>
-        </w:rPr>
-        <w:t xml:space="preserve"> </w:t>
-      </w:r>
-      <w:r>
-        <w:rPr>
-          <w:rtl w:val="0"/>
-        </w:rPr>
-      </w:r>
-    </w:p>
-    <w:p>
-      <w:pPr>
-        <w:widowControl w:val="0"/>
-        <w:pBdr>
-          <w:top w:space="0" w:sz="0" w:val="nil"/>
-          <w:left w:space="0" w:sz="0" w:val="nil"/>
-          <w:bottom w:space="0" w:sz="0" w:val="nil"/>
-          <w:right w:space="0" w:sz="0" w:val="nil"/>
-          <w:between w:space="0" w:sz="0" w:val="nil"/>
-        </w:pBdr>
-        <w:shd w:fill="auto" w:val="clear"/>
-        <w:contextualSpacing w:val="0"/>
-        <w:rPr>
-          <w:color w:val="000000"/>
-        </w:rPr>
-      </w:pPr>
-      <w:r>
-        <w:rPr>
-          <w:color w:val="000000"/>
-          <w:rtl w:val="0"/>
-        </w:rPr>
-        <w:t xml:space="preserve">jaulne à cause de</w:t>
+        <w:t xml:space="preserve"> à cause de</w:t>
       </w:r>
       <w:r>
         <w:rPr>
@@ -6048,7 +6122,7 @@
           <w:color w:val="000000"/>
           <w:rtl w:val="0"/>
         </w:rPr>
-        <w:t xml:space="preserve">calamine</w:t>
+        <w:t xml:space="preserve">calamine fresche</w:t>
       </w:r>
       <w:r>
         <w:rPr>
@@ -6062,13 +6136,6 @@
       </w:r>
       <w:r>
         <w:rPr>
-          <w:color w:val="000000"/>
-          <w:rtl w:val="0"/>
-        </w:rPr>
-        <w:t xml:space="preserve"> fresche</w:t>
-      </w:r>
-      <w:r>
-        <w:rPr>
           <w:rFonts w:ascii="Courier New" w:cs="Courier New" w:eastAsia="Courier New" w:hAnsi="Courier New"/>
           <w:color w:val="a9a9a9"/>
           <w:sz w:val="18"/>
@@ -6877,7 +6944,41 @@
           <w:color w:val="000000"/>
           <w:rtl w:val="0"/>
         </w:rPr>
-        <w:t xml:space="preserve"> meslé&lt;corr&gt;e&lt;/corr&gt; de</w:t>
+        <w:t xml:space="preserve"> meslé</w:t>
+      </w:r>
+      <w:r>
+        <w:rPr>
+          <w:rFonts w:ascii="Courier New" w:cs="Courier New" w:eastAsia="Courier New" w:hAnsi="Courier New"/>
+          <w:color w:val="a91111"/>
+          <w:sz w:val="18"/>
+          <w:szCs w:val="18"/>
+          <w:rtl w:val="0"/>
+        </w:rPr>
+        <w:t xml:space="preserve">&lt;corr&gt;</w:t>
+      </w:r>
+      <w:r>
+        <w:rPr>
+          <w:color w:val="000000"/>
+          <w:rtl w:val="0"/>
+        </w:rPr>
+        <w:t xml:space="preserve">e</w:t>
+      </w:r>
+      <w:r>
+        <w:rPr>
+          <w:rFonts w:ascii="Courier New" w:cs="Courier New" w:eastAsia="Courier New" w:hAnsi="Courier New"/>
+          <w:color w:val="a91111"/>
+          <w:sz w:val="18"/>
+          <w:szCs w:val="18"/>
+          <w:rtl w:val="0"/>
+        </w:rPr>
+        <w:t xml:space="preserve">&lt;/corr&gt;</w:t>
+      </w:r>
+      <w:r>
+        <w:rPr>
+          <w:color w:val="000000"/>
+          <w:rtl w:val="0"/>
+        </w:rPr>
+        <w:t xml:space="preserve"> de</w:t>
       </w:r>
       <w:r>
         <w:rPr>

--- a/TEMP/input/p136v_GC_FP_+MHS_+/tcn_p136v.docx
+++ b/TEMP/input/p136v_GC_FP_+MHS_+/tcn_p136v.docx
@@ -13,7 +13,6 @@
           <w:between w:space="0" w:sz="0" w:val="nil"/>
         </w:pBdr>
         <w:shd w:fill="auto" w:val="clear"/>
-        <w:contextualSpacing w:val="0"/>
         <w:rPr>
           <w:color w:val="000000"/>
         </w:rPr>
@@ -62,7 +61,6 @@
           <w:between w:space="0" w:sz="0" w:val="nil"/>
         </w:pBdr>
         <w:shd w:fill="auto" w:val="clear"/>
-        <w:contextualSpacing w:val="0"/>
         <w:rPr>
           <w:color w:val="000000"/>
         </w:rPr>
@@ -114,7 +112,6 @@
           <w:between w:space="0" w:sz="0" w:val="nil"/>
         </w:pBdr>
         <w:shd w:fill="auto" w:val="clear"/>
-        <w:contextualSpacing w:val="0"/>
         <w:rPr>
           <w:color w:val="000000"/>
         </w:rPr>
@@ -146,7 +143,6 @@
           <w:between w:space="0" w:sz="0" w:val="nil"/>
         </w:pBdr>
         <w:shd w:fill="auto" w:val="clear"/>
-        <w:contextualSpacing w:val="0"/>
         <w:rPr>
           <w:color w:val="000000"/>
         </w:rPr>
@@ -178,29 +174,27 @@
           <w:between w:space="0" w:sz="0" w:val="nil"/>
         </w:pBdr>
         <w:shd w:fill="auto" w:val="clear"/>
-        <w:contextualSpacing w:val="0"/>
-        <w:rPr>
-          <w:color w:val="000000"/>
-        </w:rPr>
-      </w:pPr>
-      <w:r>
-        <w:rPr>
-          <w:rtl w:val="0"/>
-        </w:rPr>
-      </w:r>
-    </w:p>
-    <w:p>
-      <w:pPr>
-        <w:widowControl w:val="0"/>
-        <w:pBdr>
-          <w:top w:space="0" w:sz="0" w:val="nil"/>
-          <w:left w:space="0" w:sz="0" w:val="nil"/>
-          <w:bottom w:space="0" w:sz="0" w:val="nil"/>
-          <w:right w:space="0" w:sz="0" w:val="nil"/>
-          <w:between w:space="0" w:sz="0" w:val="nil"/>
-        </w:pBdr>
-        <w:shd w:fill="auto" w:val="clear"/>
-        <w:contextualSpacing w:val="0"/>
+        <w:rPr>
+          <w:color w:val="000000"/>
+        </w:rPr>
+      </w:pPr>
+      <w:r>
+        <w:rPr>
+          <w:rtl w:val="0"/>
+        </w:rPr>
+      </w:r>
+    </w:p>
+    <w:p>
+      <w:pPr>
+        <w:widowControl w:val="0"/>
+        <w:pBdr>
+          <w:top w:space="0" w:sz="0" w:val="nil"/>
+          <w:left w:space="0" w:sz="0" w:val="nil"/>
+          <w:bottom w:space="0" w:sz="0" w:val="nil"/>
+          <w:right w:space="0" w:sz="0" w:val="nil"/>
+          <w:between w:space="0" w:sz="0" w:val="nil"/>
+        </w:pBdr>
+        <w:shd w:fill="auto" w:val="clear"/>
         <w:rPr>
           <w:color w:val="000000"/>
         </w:rPr>
@@ -232,7 +226,6 @@
           <w:between w:space="0" w:sz="0" w:val="nil"/>
         </w:pBdr>
         <w:shd w:fill="auto" w:val="clear"/>
-        <w:contextualSpacing w:val="0"/>
         <w:rPr>
           <w:color w:val="000000"/>
         </w:rPr>
@@ -298,29 +291,27 @@
           <w:between w:space="0" w:sz="0" w:val="nil"/>
         </w:pBdr>
         <w:shd w:fill="auto" w:val="clear"/>
-        <w:contextualSpacing w:val="0"/>
-        <w:rPr>
-          <w:color w:val="000000"/>
-        </w:rPr>
-      </w:pPr>
-      <w:r>
-        <w:rPr>
-          <w:rtl w:val="0"/>
-        </w:rPr>
-      </w:r>
-    </w:p>
-    <w:p>
-      <w:pPr>
-        <w:widowControl w:val="0"/>
-        <w:pBdr>
-          <w:top w:space="0" w:sz="0" w:val="nil"/>
-          <w:left w:space="0" w:sz="0" w:val="nil"/>
-          <w:bottom w:space="0" w:sz="0" w:val="nil"/>
-          <w:right w:space="0" w:sz="0" w:val="nil"/>
-          <w:between w:space="0" w:sz="0" w:val="nil"/>
-        </w:pBdr>
-        <w:shd w:fill="auto" w:val="clear"/>
-        <w:contextualSpacing w:val="0"/>
+        <w:rPr>
+          <w:color w:val="000000"/>
+        </w:rPr>
+      </w:pPr>
+      <w:r>
+        <w:rPr>
+          <w:rtl w:val="0"/>
+        </w:rPr>
+      </w:r>
+    </w:p>
+    <w:p>
+      <w:pPr>
+        <w:widowControl w:val="0"/>
+        <w:pBdr>
+          <w:top w:space="0" w:sz="0" w:val="nil"/>
+          <w:left w:space="0" w:sz="0" w:val="nil"/>
+          <w:bottom w:space="0" w:sz="0" w:val="nil"/>
+          <w:right w:space="0" w:sz="0" w:val="nil"/>
+          <w:between w:space="0" w:sz="0" w:val="nil"/>
+        </w:pBdr>
+        <w:shd w:fill="auto" w:val="clear"/>
         <w:rPr>
           <w:color w:val="000000"/>
         </w:rPr>
@@ -352,7 +343,6 @@
           <w:between w:space="0" w:sz="0" w:val="nil"/>
         </w:pBdr>
         <w:shd w:fill="auto" w:val="clear"/>
-        <w:contextualSpacing w:val="0"/>
         <w:rPr>
           <w:color w:val="000000"/>
         </w:rPr>
@@ -458,7 +448,6 @@
           <w:between w:space="0" w:sz="0" w:val="nil"/>
         </w:pBdr>
         <w:shd w:fill="auto" w:val="clear"/>
-        <w:contextualSpacing w:val="0"/>
         <w:rPr>
           <w:color w:val="000000"/>
         </w:rPr>
@@ -521,7 +510,6 @@
           <w:between w:space="0" w:sz="0" w:val="nil"/>
         </w:pBdr>
         <w:shd w:fill="auto" w:val="clear"/>
-        <w:contextualSpacing w:val="0"/>
         <w:rPr>
           <w:color w:val="000000"/>
         </w:rPr>
@@ -708,7 +696,6 @@
           <w:between w:space="0" w:sz="0" w:val="nil"/>
         </w:pBdr>
         <w:shd w:fill="auto" w:val="clear"/>
-        <w:contextualSpacing w:val="0"/>
         <w:rPr>
           <w:color w:val="000000"/>
         </w:rPr>
@@ -869,7 +856,6 @@
           <w:between w:space="0" w:sz="0" w:val="nil"/>
         </w:pBdr>
         <w:shd w:fill="auto" w:val="clear"/>
-        <w:contextualSpacing w:val="0"/>
         <w:rPr>
           <w:color w:val="000000"/>
         </w:rPr>
@@ -1039,7 +1025,6 @@
           <w:between w:space="0" w:sz="0" w:val="nil"/>
         </w:pBdr>
         <w:shd w:fill="auto" w:val="clear"/>
-        <w:contextualSpacing w:val="0"/>
         <w:rPr>
           <w:color w:val="000000"/>
         </w:rPr>
@@ -1085,7 +1070,6 @@
           <w:between w:space="0" w:sz="0" w:val="nil"/>
         </w:pBdr>
         <w:shd w:fill="auto" w:val="clear"/>
-        <w:contextualSpacing w:val="0"/>
         <w:rPr>
           <w:color w:val="000000"/>
         </w:rPr>
@@ -1192,7 +1176,6 @@
           <w:between w:space="0" w:sz="0" w:val="nil"/>
         </w:pBdr>
         <w:shd w:fill="auto" w:val="clear"/>
-        <w:contextualSpacing w:val="0"/>
         <w:rPr>
           <w:color w:val="000000"/>
         </w:rPr>
@@ -1272,7 +1255,6 @@
           <w:between w:space="0" w:sz="0" w:val="nil"/>
         </w:pBdr>
         <w:shd w:fill="auto" w:val="clear"/>
-        <w:contextualSpacing w:val="0"/>
         <w:rPr>
           <w:color w:val="000000"/>
         </w:rPr>
@@ -1385,7 +1367,6 @@
           <w:between w:space="0" w:sz="0" w:val="nil"/>
         </w:pBdr>
         <w:shd w:fill="auto" w:val="clear"/>
-        <w:contextualSpacing w:val="0"/>
         <w:rPr>
           <w:color w:val="000000"/>
         </w:rPr>
@@ -1478,7 +1459,6 @@
           <w:between w:space="0" w:sz="0" w:val="nil"/>
         </w:pBdr>
         <w:shd w:fill="auto" w:val="clear"/>
-        <w:contextualSpacing w:val="0"/>
         <w:rPr>
           <w:color w:val="000000"/>
         </w:rPr>
@@ -1571,7 +1551,6 @@
           <w:between w:space="0" w:sz="0" w:val="nil"/>
         </w:pBdr>
         <w:shd w:fill="auto" w:val="clear"/>
-        <w:contextualSpacing w:val="0"/>
         <w:rPr>
           <w:color w:val="000000"/>
         </w:rPr>
@@ -1651,7 +1630,6 @@
           <w:between w:space="0" w:sz="0" w:val="nil"/>
         </w:pBdr>
         <w:shd w:fill="auto" w:val="clear"/>
-        <w:contextualSpacing w:val="0"/>
         <w:rPr>
           <w:color w:val="000000"/>
         </w:rPr>
@@ -1856,7 +1834,6 @@
           <w:between w:space="0" w:sz="0" w:val="nil"/>
         </w:pBdr>
         <w:shd w:fill="auto" w:val="clear"/>
-        <w:contextualSpacing w:val="0"/>
         <w:rPr>
           <w:color w:val="000000"/>
         </w:rPr>
@@ -2031,7 +2008,6 @@
           <w:between w:space="0" w:sz="0" w:val="nil"/>
         </w:pBdr>
         <w:shd w:fill="auto" w:val="clear"/>
-        <w:contextualSpacing w:val="0"/>
         <w:rPr>
           <w:color w:val="000000"/>
         </w:rPr>
@@ -2141,7 +2117,6 @@
           <w:between w:space="0" w:sz="0" w:val="nil"/>
         </w:pBdr>
         <w:shd w:fill="auto" w:val="clear"/>
-        <w:contextualSpacing w:val="0"/>
         <w:rPr>
           <w:color w:val="000000"/>
         </w:rPr>
@@ -2273,7 +2248,6 @@
           <w:between w:space="0" w:sz="0" w:val="nil"/>
         </w:pBdr>
         <w:shd w:fill="auto" w:val="clear"/>
-        <w:contextualSpacing w:val="0"/>
         <w:rPr>
           <w:color w:val="000000"/>
         </w:rPr>
@@ -2423,7 +2397,6 @@
           <w:between w:space="0" w:sz="0" w:val="nil"/>
         </w:pBdr>
         <w:shd w:fill="auto" w:val="clear"/>
-        <w:contextualSpacing w:val="0"/>
         <w:rPr>
           <w:color w:val="000000"/>
         </w:rPr>
@@ -2557,7 +2530,6 @@
           <w:between w:space="0" w:sz="0" w:val="nil"/>
         </w:pBdr>
         <w:shd w:fill="auto" w:val="clear"/>
-        <w:contextualSpacing w:val="0"/>
         <w:rPr>
           <w:color w:val="000000"/>
         </w:rPr>
@@ -2684,7 +2656,6 @@
           <w:between w:space="0" w:sz="0" w:val="nil"/>
         </w:pBdr>
         <w:shd w:fill="auto" w:val="clear"/>
-        <w:contextualSpacing w:val="0"/>
         <w:rPr>
           <w:color w:val="000000"/>
         </w:rPr>
@@ -2798,7 +2769,6 @@
           <w:between w:space="0" w:sz="0" w:val="nil"/>
         </w:pBdr>
         <w:shd w:fill="auto" w:val="clear"/>
-        <w:contextualSpacing w:val="0"/>
         <w:rPr>
           <w:color w:val="000000"/>
         </w:rPr>
@@ -2963,7 +2933,6 @@
           <w:between w:space="0" w:sz="0" w:val="nil"/>
         </w:pBdr>
         <w:shd w:fill="auto" w:val="clear"/>
-        <w:contextualSpacing w:val="0"/>
         <w:rPr>
           <w:color w:val="000000"/>
         </w:rPr>
@@ -3106,7 +3075,6 @@
           <w:between w:space="0" w:sz="0" w:val="nil"/>
         </w:pBdr>
         <w:shd w:fill="auto" w:val="clear"/>
-        <w:contextualSpacing w:val="0"/>
         <w:rPr>
           <w:color w:val="000000"/>
         </w:rPr>
@@ -3192,7 +3160,6 @@
           <w:between w:space="0" w:sz="0" w:val="nil"/>
         </w:pBdr>
         <w:shd w:fill="auto" w:val="clear"/>
-        <w:contextualSpacing w:val="0"/>
         <w:rPr>
           <w:color w:val="000000"/>
         </w:rPr>
@@ -3325,7 +3292,6 @@
           <w:between w:space="0" w:sz="0" w:val="nil"/>
         </w:pBdr>
         <w:shd w:fill="auto" w:val="clear"/>
-        <w:contextualSpacing w:val="0"/>
         <w:rPr>
           <w:color w:val="000000"/>
         </w:rPr>
@@ -3434,7 +3400,6 @@
           <w:between w:space="0" w:sz="0" w:val="nil"/>
         </w:pBdr>
         <w:shd w:fill="auto" w:val="clear"/>
-        <w:contextualSpacing w:val="0"/>
         <w:rPr>
           <w:color w:val="000000"/>
         </w:rPr>
@@ -3527,7 +3492,6 @@
           <w:between w:space="0" w:sz="0" w:val="nil"/>
         </w:pBdr>
         <w:shd w:fill="auto" w:val="clear"/>
-        <w:contextualSpacing w:val="0"/>
         <w:rPr>
           <w:color w:val="000000"/>
         </w:rPr>
@@ -3637,7 +3601,6 @@
           <w:between w:space="0" w:sz="0" w:val="nil"/>
         </w:pBdr>
         <w:shd w:fill="auto" w:val="clear"/>
-        <w:contextualSpacing w:val="0"/>
         <w:rPr>
           <w:color w:val="000000"/>
         </w:rPr>
@@ -3774,7 +3737,6 @@
           <w:between w:space="0" w:sz="0" w:val="nil"/>
         </w:pBdr>
         <w:shd w:fill="auto" w:val="clear"/>
-        <w:contextualSpacing w:val="0"/>
         <w:rPr>
           <w:color w:val="000000"/>
         </w:rPr>
@@ -3840,7 +3802,6 @@
           <w:between w:space="0" w:sz="0" w:val="nil"/>
         </w:pBdr>
         <w:shd w:fill="auto" w:val="clear"/>
-        <w:contextualSpacing w:val="0"/>
         <w:rPr>
           <w:color w:val="000000"/>
         </w:rPr>
@@ -4011,7 +3972,6 @@
           <w:between w:space="0" w:sz="0" w:val="nil"/>
         </w:pBdr>
         <w:shd w:fill="auto" w:val="clear"/>
-        <w:contextualSpacing w:val="0"/>
         <w:rPr>
           <w:color w:val="000000"/>
         </w:rPr>
@@ -4091,7 +4051,6 @@
           <w:between w:space="0" w:sz="0" w:val="nil"/>
         </w:pBdr>
         <w:shd w:fill="auto" w:val="clear"/>
-        <w:contextualSpacing w:val="0"/>
         <w:rPr>
           <w:color w:val="000000"/>
         </w:rPr>
@@ -4190,7 +4149,6 @@
           <w:between w:space="0" w:sz="0" w:val="nil"/>
         </w:pBdr>
         <w:shd w:fill="auto" w:val="clear"/>
-        <w:contextualSpacing w:val="0"/>
         <w:rPr>
           <w:color w:val="000000"/>
         </w:rPr>
@@ -4219,7 +4177,6 @@
           <w:between w:space="0" w:sz="0" w:val="nil"/>
         </w:pBdr>
         <w:shd w:fill="auto" w:val="clear"/>
-        <w:contextualSpacing w:val="0"/>
         <w:rPr>
           <w:color w:val="000000"/>
         </w:rPr>
@@ -4251,7 +4208,6 @@
           <w:between w:space="0" w:sz="0" w:val="nil"/>
         </w:pBdr>
         <w:shd w:fill="auto" w:val="clear"/>
-        <w:contextualSpacing w:val="0"/>
         <w:rPr>
           <w:color w:val="000000"/>
         </w:rPr>
@@ -4306,7 +4262,6 @@
           <w:between w:space="0" w:sz="0" w:val="nil"/>
         </w:pBdr>
         <w:shd w:fill="auto" w:val="clear"/>
-        <w:contextualSpacing w:val="0"/>
         <w:rPr>
           <w:color w:val="000000"/>
         </w:rPr>
@@ -4392,7 +4347,6 @@
           <w:between w:space="0" w:sz="0" w:val="nil"/>
         </w:pBdr>
         <w:shd w:fill="auto" w:val="clear"/>
-        <w:contextualSpacing w:val="0"/>
         <w:rPr>
           <w:color w:val="000000"/>
         </w:rPr>
@@ -4438,7 +4392,6 @@
           <w:between w:space="0" w:sz="0" w:val="nil"/>
         </w:pBdr>
         <w:shd w:fill="auto" w:val="clear"/>
-        <w:contextualSpacing w:val="0"/>
         <w:rPr>
           <w:color w:val="000000"/>
         </w:rPr>
@@ -4501,7 +4454,6 @@
           <w:between w:space="0" w:sz="0" w:val="nil"/>
         </w:pBdr>
         <w:shd w:fill="auto" w:val="clear"/>
-        <w:contextualSpacing w:val="0"/>
         <w:rPr>
           <w:color w:val="000000"/>
         </w:rPr>
@@ -4563,7 +4515,6 @@
           <w:between w:space="0" w:sz="0" w:val="nil"/>
         </w:pBdr>
         <w:shd w:fill="auto" w:val="clear"/>
-        <w:contextualSpacing w:val="0"/>
         <w:rPr>
           <w:color w:val="000000"/>
         </w:rPr>
@@ -4615,7 +4566,6 @@
           <w:between w:space="0" w:sz="0" w:val="nil"/>
         </w:pBdr>
         <w:shd w:fill="auto" w:val="clear"/>
-        <w:contextualSpacing w:val="0"/>
         <w:rPr>
           <w:color w:val="000000"/>
         </w:rPr>
@@ -4698,7 +4648,6 @@
           <w:between w:space="0" w:sz="0" w:val="nil"/>
         </w:pBdr>
         <w:shd w:fill="auto" w:val="clear"/>
-        <w:contextualSpacing w:val="0"/>
         <w:rPr>
           <w:color w:val="000000"/>
         </w:rPr>
@@ -4744,7 +4693,6 @@
           <w:between w:space="0" w:sz="0" w:val="nil"/>
         </w:pBdr>
         <w:shd w:fill="auto" w:val="clear"/>
-        <w:contextualSpacing w:val="0"/>
         <w:rPr>
           <w:color w:val="000000"/>
         </w:rPr>
@@ -4790,7 +4738,6 @@
           <w:between w:space="0" w:sz="0" w:val="nil"/>
         </w:pBdr>
         <w:shd w:fill="auto" w:val="clear"/>
-        <w:contextualSpacing w:val="0"/>
         <w:rPr>
           <w:color w:val="000000"/>
         </w:rPr>
@@ -4870,7 +4817,6 @@
           <w:between w:space="0" w:sz="0" w:val="nil"/>
         </w:pBdr>
         <w:shd w:fill="auto" w:val="clear"/>
-        <w:contextualSpacing w:val="0"/>
         <w:rPr>
           <w:color w:val="000000"/>
         </w:rPr>
@@ -4975,7 +4921,6 @@
           <w:between w:space="0" w:sz="0" w:val="nil"/>
         </w:pBdr>
         <w:shd w:fill="auto" w:val="clear"/>
-        <w:contextualSpacing w:val="0"/>
         <w:rPr>
           <w:color w:val="000000"/>
         </w:rPr>
@@ -5021,7 +4966,6 @@
           <w:between w:space="0" w:sz="0" w:val="nil"/>
         </w:pBdr>
         <w:shd w:fill="auto" w:val="clear"/>
-        <w:contextualSpacing w:val="0"/>
         <w:rPr>
           <w:color w:val="000000"/>
         </w:rPr>
@@ -5100,7 +5044,6 @@
           <w:between w:space="0" w:sz="0" w:val="nil"/>
         </w:pBdr>
         <w:shd w:fill="auto" w:val="clear"/>
-        <w:contextualSpacing w:val="0"/>
         <w:rPr>
           <w:color w:val="000000"/>
         </w:rPr>
@@ -5180,7 +5123,6 @@
           <w:between w:space="0" w:sz="0" w:val="nil"/>
         </w:pBdr>
         <w:shd w:fill="auto" w:val="clear"/>
-        <w:contextualSpacing w:val="0"/>
         <w:rPr>
           <w:color w:val="000000"/>
         </w:rPr>
@@ -5219,7 +5161,6 @@
           <w:between w:space="0" w:sz="0" w:val="nil"/>
         </w:pBdr>
         <w:shd w:fill="auto" w:val="clear"/>
-        <w:contextualSpacing w:val="0"/>
         <w:rPr>
           <w:color w:val="000000"/>
         </w:rPr>
@@ -5346,7 +5287,6 @@
           <w:between w:space="0" w:sz="0" w:val="nil"/>
         </w:pBdr>
         <w:shd w:fill="auto" w:val="clear"/>
-        <w:contextualSpacing w:val="0"/>
         <w:rPr>
           <w:color w:val="000000"/>
         </w:rPr>
@@ -5392,7 +5332,6 @@
           <w:between w:space="0" w:sz="0" w:val="nil"/>
         </w:pBdr>
         <w:shd w:fill="auto" w:val="clear"/>
-        <w:contextualSpacing w:val="0"/>
         <w:rPr>
           <w:color w:val="000000"/>
         </w:rPr>
@@ -5472,7 +5411,6 @@
           <w:between w:space="0" w:sz="0" w:val="nil"/>
         </w:pBdr>
         <w:shd w:fill="auto" w:val="clear"/>
-        <w:contextualSpacing w:val="0"/>
         <w:rPr>
           <w:color w:val="000000"/>
         </w:rPr>
@@ -5592,7 +5530,6 @@
           <w:between w:space="0" w:sz="0" w:val="nil"/>
         </w:pBdr>
         <w:shd w:fill="auto" w:val="clear"/>
-        <w:contextualSpacing w:val="0"/>
         <w:rPr>
           <w:color w:val="000000"/>
         </w:rPr>
@@ -5662,7 +5599,6 @@
           <w:between w:space="0" w:sz="0" w:val="nil"/>
         </w:pBdr>
         <w:shd w:fill="auto" w:val="clear"/>
-        <w:contextualSpacing w:val="0"/>
         <w:rPr>
           <w:color w:val="000000"/>
         </w:rPr>
@@ -5725,7 +5661,6 @@
           <w:between w:space="0" w:sz="0" w:val="nil"/>
         </w:pBdr>
         <w:shd w:fill="auto" w:val="clear"/>
-        <w:contextualSpacing w:val="0"/>
         <w:rPr>
           <w:color w:val="000000"/>
         </w:rPr>
@@ -5805,7 +5740,6 @@
           <w:between w:space="0" w:sz="0" w:val="nil"/>
         </w:pBdr>
         <w:shd w:fill="auto" w:val="clear"/>
-        <w:contextualSpacing w:val="0"/>
         <w:rPr>
           <w:color w:val="000000"/>
         </w:rPr>
@@ -5851,7 +5785,6 @@
           <w:between w:space="0" w:sz="0" w:val="nil"/>
         </w:pBdr>
         <w:shd w:fill="auto" w:val="clear"/>
-        <w:contextualSpacing w:val="0"/>
         <w:rPr>
           <w:color w:val="000000"/>
         </w:rPr>
@@ -5930,7 +5863,6 @@
           <w:between w:space="0" w:sz="0" w:val="nil"/>
         </w:pBdr>
         <w:shd w:fill="auto" w:val="clear"/>
-        <w:contextualSpacing w:val="0"/>
         <w:rPr>
           <w:color w:val="000000"/>
         </w:rPr>
@@ -5993,7 +5925,6 @@
           <w:between w:space="0" w:sz="0" w:val="nil"/>
         </w:pBdr>
         <w:shd w:fill="auto" w:val="clear"/>
-        <w:contextualSpacing w:val="0"/>
         <w:rPr>
           <w:color w:val="000000"/>
         </w:rPr>
@@ -6056,7 +5987,6 @@
           <w:between w:space="0" w:sz="0" w:val="nil"/>
         </w:pBdr>
         <w:shd w:fill="auto" w:val="clear"/>
-        <w:contextualSpacing w:val="0"/>
         <w:rPr>
           <w:color w:val="000000"/>
         </w:rPr>
@@ -6102,7 +6032,6 @@
           <w:between w:space="0" w:sz="0" w:val="nil"/>
         </w:pBdr>
         <w:shd w:fill="auto" w:val="clear"/>
-        <w:contextualSpacing w:val="0"/>
         <w:rPr>
           <w:color w:val="000000"/>
         </w:rPr>
@@ -6168,7 +6097,6 @@
           <w:between w:space="0" w:sz="0" w:val="nil"/>
         </w:pBdr>
         <w:shd w:fill="auto" w:val="clear"/>
-        <w:contextualSpacing w:val="0"/>
         <w:rPr>
           <w:color w:val="000000"/>
         </w:rPr>
@@ -6207,7 +6135,6 @@
           <w:between w:space="0" w:sz="0" w:val="nil"/>
         </w:pBdr>
         <w:shd w:fill="auto" w:val="clear"/>
-        <w:contextualSpacing w:val="0"/>
         <w:rPr>
           <w:color w:val="000000"/>
         </w:rPr>
@@ -6300,7 +6227,6 @@
           <w:between w:space="0" w:sz="0" w:val="nil"/>
         </w:pBdr>
         <w:shd w:fill="auto" w:val="clear"/>
-        <w:contextualSpacing w:val="0"/>
         <w:rPr>
           <w:color w:val="000000"/>
         </w:rPr>
@@ -6365,7 +6291,6 @@
           <w:between w:space="0" w:sz="0" w:val="nil"/>
         </w:pBdr>
         <w:shd w:fill="auto" w:val="clear"/>
-        <w:contextualSpacing w:val="0"/>
         <w:rPr>
           <w:color w:val="000000"/>
         </w:rPr>
@@ -6411,7 +6336,6 @@
           <w:between w:space="0" w:sz="0" w:val="nil"/>
         </w:pBdr>
         <w:shd w:fill="auto" w:val="clear"/>
-        <w:contextualSpacing w:val="0"/>
         <w:rPr>
           <w:color w:val="000000"/>
         </w:rPr>
@@ -6484,7 +6408,6 @@
           <w:between w:space="0" w:sz="0" w:val="nil"/>
         </w:pBdr>
         <w:shd w:fill="auto" w:val="clear"/>
-        <w:contextualSpacing w:val="0"/>
         <w:rPr>
           <w:color w:val="000000"/>
         </w:rPr>
@@ -6553,7 +6476,6 @@
           <w:between w:space="0" w:sz="0" w:val="nil"/>
         </w:pBdr>
         <w:shd w:fill="auto" w:val="clear"/>
-        <w:contextualSpacing w:val="0"/>
         <w:rPr>
           <w:color w:val="000000"/>
         </w:rPr>
@@ -6633,7 +6555,6 @@
           <w:between w:space="0" w:sz="0" w:val="nil"/>
         </w:pBdr>
         <w:shd w:fill="auto" w:val="clear"/>
-        <w:contextualSpacing w:val="0"/>
         <w:rPr>
           <w:color w:val="000000"/>
         </w:rPr>
@@ -6712,7 +6633,6 @@
           <w:between w:space="0" w:sz="0" w:val="nil"/>
         </w:pBdr>
         <w:shd w:fill="auto" w:val="clear"/>
-        <w:contextualSpacing w:val="0"/>
         <w:rPr>
           <w:color w:val="000000"/>
         </w:rPr>
@@ -6798,7 +6718,6 @@
           <w:between w:space="0" w:sz="0" w:val="nil"/>
         </w:pBdr>
         <w:shd w:fill="auto" w:val="clear"/>
-        <w:contextualSpacing w:val="0"/>
         <w:rPr>
           <w:color w:val="000000"/>
         </w:rPr>
@@ -6844,7 +6763,6 @@
           <w:between w:space="0" w:sz="0" w:val="nil"/>
         </w:pBdr>
         <w:shd w:fill="auto" w:val="clear"/>
-        <w:contextualSpacing w:val="0"/>
         <w:rPr>
           <w:color w:val="000000"/>
         </w:rPr>
@@ -6907,7 +6825,6 @@
           <w:between w:space="0" w:sz="0" w:val="nil"/>
         </w:pBdr>
         <w:shd w:fill="auto" w:val="clear"/>
-        <w:contextualSpacing w:val="0"/>
         <w:rPr>
           <w:color w:val="000000"/>
         </w:rPr>
@@ -7014,7 +6931,6 @@
           <w:between w:space="0" w:sz="0" w:val="nil"/>
         </w:pBdr>
         <w:shd w:fill="auto" w:val="clear"/>
-        <w:contextualSpacing w:val="0"/>
         <w:rPr>
           <w:color w:val="000000"/>
         </w:rPr>
@@ -7121,7 +7037,6 @@
           <w:between w:space="0" w:sz="0" w:val="nil"/>
         </w:pBdr>
         <w:shd w:fill="auto" w:val="clear"/>
-        <w:contextualSpacing w:val="0"/>
         <w:rPr>
           <w:color w:val="000000"/>
         </w:rPr>
@@ -7218,7 +7133,6 @@
           <w:between w:space="0" w:sz="0" w:val="nil"/>
         </w:pBdr>
         <w:shd w:fill="auto" w:val="clear"/>
-        <w:contextualSpacing w:val="0"/>
         <w:rPr>
           <w:color w:val="000000"/>
         </w:rPr>
@@ -7257,7 +7171,6 @@
           <w:between w:space="0" w:sz="0" w:val="nil"/>
         </w:pBdr>
         <w:shd w:fill="auto" w:val="clear"/>
-        <w:contextualSpacing w:val="0"/>
         <w:rPr>
           <w:color w:val="000000"/>
         </w:rPr>
